--- a/WVPlots now at version 1.0.0 on CRAN!.docx
+++ b/WVPlots now at version 1.0.0 on CRAN!.docx
@@ -21,19 +21,17 @@
         </w:rPr>
         <w:t xml:space="preserve">The idea is: we sacrifice some of the flexibility and composability inherent to </w:t>
       </w:r>
-      <w:hyperlink r:id="rId5" w:tgtFrame="_blank" w:history="1">
-        <w:r>
-          <w:rPr>
-            <w:rFonts w:ascii="Times New Roman" w:eastAsia="Times New Roman" w:hAnsi="Times New Roman" w:cs="Times New Roman"/>
-            <w:color w:val="0000FF"/>
-            <w:sz w:val="20"/>
-            <w:szCs w:val="20"/>
-            <w:u w:val="single"/>
-            <w:lang w:eastAsia="en-IN"/>
-          </w:rPr>
-          <w:t>ggplot2</w:t>
-        </w:r>
-      </w:hyperlink>
+      <w:r>
+        <w:rPr>
+          <w:rFonts w:ascii="Times New Roman" w:eastAsia="Times New Roman" w:hAnsi="Times New Roman" w:cs="Times New Roman"/>
+          <w:color w:val="0000FF"/>
+          <w:sz w:val="20"/>
+          <w:szCs w:val="20"/>
+          <w:u w:val="single"/>
+          <w:lang w:eastAsia="en-IN"/>
+        </w:rPr>
+        <w:t>ggplot2</w:t>
+      </w:r>
       <w:r>
         <w:rPr>
           <w:rFonts w:ascii="Times New Roman" w:eastAsia="Times New Roman" w:hAnsi="Times New Roman" w:cs="Times New Roman"/>
@@ -43,19 +41,17 @@
         </w:rPr>
         <w:t xml:space="preserve"> in </w:t>
       </w:r>
-      <w:hyperlink r:id="rId6" w:tgtFrame="_blank" w:history="1">
-        <w:r>
-          <w:rPr>
-            <w:rFonts w:ascii="Times New Roman" w:eastAsia="Times New Roman" w:hAnsi="Times New Roman" w:cs="Times New Roman"/>
-            <w:color w:val="0000FF"/>
-            <w:sz w:val="20"/>
-            <w:szCs w:val="20"/>
-            <w:u w:val="single"/>
-            <w:lang w:eastAsia="en-IN"/>
-          </w:rPr>
-          <w:t>R</w:t>
-        </w:r>
-      </w:hyperlink>
+      <w:r>
+        <w:rPr>
+          <w:rFonts w:ascii="Times New Roman" w:eastAsia="Times New Roman" w:hAnsi="Times New Roman" w:cs="Times New Roman"/>
+          <w:color w:val="0000FF"/>
+          <w:sz w:val="20"/>
+          <w:szCs w:val="20"/>
+          <w:u w:val="single"/>
+          <w:lang w:eastAsia="en-IN"/>
+        </w:rPr>
+        <w:t>R</w:t>
+      </w:r>
       <w:r>
         <w:rPr>
           <w:rFonts w:ascii="Times New Roman" w:eastAsia="Times New Roman" w:hAnsi="Times New Roman" w:cs="Times New Roman"/>
@@ -83,27 +79,7 @@
           <w:szCs w:val="20"/>
           <w:lang w:eastAsia="en-IN"/>
         </w:rPr>
-        <w:t xml:space="preserve">For </w:t>
-      </w:r>
-      <w:proofErr w:type="gramStart"/>
-      <w:r>
-        <w:rPr>
-          <w:rFonts w:ascii="Times New Roman" w:eastAsia="Times New Roman" w:hAnsi="Times New Roman" w:cs="Times New Roman"/>
-          <w:sz w:val="20"/>
-          <w:szCs w:val="20"/>
-          <w:lang w:eastAsia="en-IN"/>
-        </w:rPr>
-        <w:t>example</w:t>
-      </w:r>
-      <w:proofErr w:type="gramEnd"/>
-      <w:r>
-        <w:rPr>
-          <w:rFonts w:ascii="Times New Roman" w:eastAsia="Times New Roman" w:hAnsi="Times New Roman" w:cs="Times New Roman"/>
-          <w:sz w:val="20"/>
-          <w:szCs w:val="20"/>
-          <w:lang w:eastAsia="en-IN"/>
-        </w:rPr>
-        <w:t xml:space="preserve"> the plot below showing both an observed discrete empirical distribution (as stems) and a matching theoretical distribution (as bars) is a built in "one liner."</w:t>
+        <w:t>For example the plot below showing both an observed discrete empirical distribution (as stems) and a matching theoretical distribution (as bars) is a built in "one liner."</w:t>
       </w:r>
     </w:p>
     <w:p>
@@ -135,7 +111,6 @@
         </w:rPr>
       </w:pPr>
       <w:proofErr w:type="spellStart"/>
-      <w:proofErr w:type="gramStart"/>
       <w:r>
         <w:rPr>
           <w:rFonts w:ascii="Courier New" w:eastAsia="Times New Roman" w:hAnsi="Courier New" w:cs="Courier New"/>
@@ -146,7 +121,6 @@
         <w:t>set.seed</w:t>
       </w:r>
       <w:proofErr w:type="spellEnd"/>
-      <w:proofErr w:type="gramEnd"/>
       <w:r>
         <w:rPr>
           <w:rFonts w:ascii="Courier New" w:eastAsia="Times New Roman" w:hAnsi="Courier New" w:cs="Courier New"/>
@@ -195,7 +169,6 @@
         <w:t xml:space="preserve">d &lt;- </w:t>
       </w:r>
       <w:proofErr w:type="spellStart"/>
-      <w:proofErr w:type="gramStart"/>
       <w:r>
         <w:rPr>
           <w:rFonts w:ascii="Courier New" w:eastAsia="Times New Roman" w:hAnsi="Courier New" w:cs="Courier New"/>
@@ -206,7 +179,6 @@
         <w:t>data.frame</w:t>
       </w:r>
       <w:proofErr w:type="spellEnd"/>
-      <w:proofErr w:type="gramEnd"/>
       <w:r>
         <w:rPr>
           <w:rFonts w:ascii="Courier New" w:eastAsia="Times New Roman" w:hAnsi="Courier New" w:cs="Courier New"/>
@@ -286,7 +258,6 @@
         </w:rPr>
       </w:pPr>
       <w:proofErr w:type="spellStart"/>
-      <w:proofErr w:type="gramStart"/>
       <w:r>
         <w:rPr>
           <w:rFonts w:ascii="Courier New" w:eastAsia="Times New Roman" w:hAnsi="Courier New" w:cs="Courier New"/>
@@ -307,7 +278,6 @@
         <w:t>::</w:t>
       </w:r>
       <w:proofErr w:type="spellStart"/>
-      <w:proofErr w:type="gramEnd"/>
       <w:r>
         <w:rPr>
           <w:rFonts w:ascii="Courier New" w:eastAsia="Times New Roman" w:hAnsi="Courier New" w:cs="Courier New"/>
@@ -358,81 +328,6 @@
           <w:lang w:eastAsia="en-IN"/>
         </w:rPr>
       </w:pPr>
-      <w:r>
-        <w:rPr>
-          <w:rFonts w:ascii="Times New Roman" w:eastAsia="Times New Roman" w:hAnsi="Times New Roman" w:cs="Times New Roman"/>
-          <w:noProof/>
-          <w:sz w:val="20"/>
-          <w:szCs w:val="20"/>
-          <w:lang w:eastAsia="en-IN"/>
-        </w:rPr>
-        <mc:AlternateContent>
-          <mc:Choice Requires="wps">
-            <w:drawing>
-              <wp:inline distT="0" distB="0" distL="0" distR="0" wp14:anchorId="1F709AC2" wp14:editId="3DEDBDDF">
-                <wp:extent cx="2743200" cy="2743200"/>
-                <wp:effectExtent l="0" t="0" r="0" b="0"/>
-                <wp:docPr id="14" name="AutoShape 8" descr="Unnamed chunk 2 1"/>
-                <wp:cNvGraphicFramePr>
-                  <a:graphicFrameLocks xmlns:a="http://schemas.openxmlformats.org/drawingml/2006/main" noChangeAspect="1"/>
-                </wp:cNvGraphicFramePr>
-                <a:graphic xmlns:a="http://schemas.openxmlformats.org/drawingml/2006/main">
-                  <a:graphicData uri="http://schemas.microsoft.com/office/word/2010/wordprocessingShape">
-                    <wps:wsp>
-                      <wps:cNvSpPr>
-                        <a:spLocks noChangeAspect="1" noChangeArrowheads="1"/>
-                      </wps:cNvSpPr>
-                      <wps:spPr bwMode="auto">
-                        <a:xfrm>
-                          <a:off x="0" y="0"/>
-                          <a:ext cx="2743200" cy="2743200"/>
-                        </a:xfrm>
-                        <a:prstGeom prst="rect">
-                          <a:avLst/>
-                        </a:prstGeom>
-                        <a:noFill/>
-                        <a:ln>
-                          <a:noFill/>
-                        </a:ln>
-                        <a:extLst>
-                          <a:ext uri="{909E8E84-426E-40DD-AFC4-6F175D3DCCD1}">
-                            <a14:hiddenFill xmlns:a14="http://schemas.microsoft.com/office/drawing/2010/main">
-                              <a:solidFill>
-                                <a:srgbClr val="FFFFFF"/>
-                              </a:solidFill>
-                            </a14:hiddenFill>
-                          </a:ext>
-                          <a:ext uri="{91240B29-F687-4F45-9708-019B960494DF}">
-                            <a14:hiddenLine xmlns:a14="http://schemas.microsoft.com/office/drawing/2010/main" w="9525">
-                              <a:solidFill>
-                                <a:srgbClr val="000000"/>
-                              </a:solidFill>
-                              <a:miter lim="800000"/>
-                              <a:headEnd/>
-                              <a:tailEnd/>
-                            </a14:hiddenLine>
-                          </a:ext>
-                        </a:extLst>
-                      </wps:spPr>
-                      <wps:bodyPr rot="0" vert="horz" wrap="square" lIns="91440" tIns="45720" rIns="91440" bIns="45720" anchor="t" anchorCtr="0" upright="1">
-                        <a:noAutofit/>
-                      </wps:bodyPr>
-                    </wps:wsp>
-                  </a:graphicData>
-                </a:graphic>
-              </wp:inline>
-            </w:drawing>
-          </mc:Choice>
-          <mc:Fallback>
-            <w:pict>
-              <v:rect w14:anchorId="08C21B4A" id="AutoShape 8" o:spid="_x0000_s1026" alt="Unnamed chunk 2 1" style="width:3in;height:3in;visibility:visible;mso-wrap-style:square;mso-left-percent:-10001;mso-top-percent:-10001;mso-position-horizontal:absolute;mso-position-horizontal-relative:char;mso-position-vertical:absolute;mso-position-vertical-relative:line;mso-left-percent:-10001;mso-top-percent:-10001;v-text-anchor:top" o:gfxdata="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" filled="f" stroked="f">
-                <o:lock v:ext="edit" aspectratio="t"/>
-                <w10:anchorlock/>
-              </v:rect>
-            </w:pict>
-          </mc:Fallback>
-        </mc:AlternateContent>
-      </w:r>
     </w:p>
     <w:p>
       <w:pPr>
@@ -586,7 +481,6 @@
         <w:t xml:space="preserve"> library. In this case we chose </w:t>
       </w:r>
       <w:proofErr w:type="spellStart"/>
-      <w:proofErr w:type="gramStart"/>
       <w:r>
         <w:rPr>
           <w:rFonts w:ascii="Courier New" w:eastAsia="Times New Roman" w:hAnsi="Courier New" w:cs="Courier New"/>
@@ -607,7 +501,6 @@
         <w:t>::</w:t>
       </w:r>
       <w:proofErr w:type="spellStart"/>
-      <w:proofErr w:type="gramEnd"/>
       <w:r>
         <w:rPr>
           <w:rFonts w:ascii="Courier New" w:eastAsia="Times New Roman" w:hAnsi="Courier New" w:cs="Courier New"/>
@@ -628,7 +521,6 @@
         <w:t xml:space="preserve">. For an audience of analysts we might choose an area/density based representation (by instead specifying </w:t>
       </w:r>
       <w:proofErr w:type="spellStart"/>
-      <w:proofErr w:type="gramStart"/>
       <w:r>
         <w:rPr>
           <w:rFonts w:ascii="Courier New" w:eastAsia="Times New Roman" w:hAnsi="Courier New" w:cs="Courier New"/>
@@ -649,7 +541,6 @@
         <w:t>::</w:t>
       </w:r>
       <w:proofErr w:type="spellStart"/>
-      <w:proofErr w:type="gramEnd"/>
       <w:r>
         <w:rPr>
           <w:rFonts w:ascii="Courier New" w:eastAsia="Times New Roman" w:hAnsi="Courier New" w:cs="Courier New"/>
@@ -699,7 +590,6 @@
         </w:rPr>
       </w:pPr>
       <w:proofErr w:type="spellStart"/>
-      <w:proofErr w:type="gramStart"/>
       <w:r>
         <w:rPr>
           <w:rFonts w:ascii="Courier New" w:eastAsia="Times New Roman" w:hAnsi="Courier New" w:cs="Courier New"/>
@@ -720,7 +610,6 @@
         <w:t>::</w:t>
       </w:r>
       <w:proofErr w:type="spellStart"/>
-      <w:proofErr w:type="gramEnd"/>
       <w:r>
         <w:rPr>
           <w:rFonts w:ascii="Courier New" w:eastAsia="Times New Roman" w:hAnsi="Courier New" w:cs="Courier New"/>
@@ -771,82 +660,6 @@
           <w:lang w:eastAsia="en-IN"/>
         </w:rPr>
       </w:pPr>
-      <w:r>
-        <w:rPr>
-          <w:rFonts w:ascii="Times New Roman" w:eastAsia="Times New Roman" w:hAnsi="Times New Roman" w:cs="Times New Roman"/>
-          <w:noProof/>
-          <w:sz w:val="20"/>
-          <w:szCs w:val="20"/>
-          <w:lang w:eastAsia="en-IN"/>
-        </w:rPr>
-        <w:lastRenderedPageBreak/>
-        <mc:AlternateContent>
-          <mc:Choice Requires="wps">
-            <w:drawing>
-              <wp:inline distT="0" distB="0" distL="0" distR="0" wp14:anchorId="6499F318" wp14:editId="010FCCD2">
-                <wp:extent cx="2743200" cy="2743200"/>
-                <wp:effectExtent l="0" t="0" r="0" b="0"/>
-                <wp:docPr id="13" name="AutoShape 9" descr="Unnamed chunk 3 1"/>
-                <wp:cNvGraphicFramePr>
-                  <a:graphicFrameLocks xmlns:a="http://schemas.openxmlformats.org/drawingml/2006/main" noChangeAspect="1"/>
-                </wp:cNvGraphicFramePr>
-                <a:graphic xmlns:a="http://schemas.openxmlformats.org/drawingml/2006/main">
-                  <a:graphicData uri="http://schemas.microsoft.com/office/word/2010/wordprocessingShape">
-                    <wps:wsp>
-                      <wps:cNvSpPr>
-                        <a:spLocks noChangeAspect="1" noChangeArrowheads="1"/>
-                      </wps:cNvSpPr>
-                      <wps:spPr bwMode="auto">
-                        <a:xfrm>
-                          <a:off x="0" y="0"/>
-                          <a:ext cx="2743200" cy="2743200"/>
-                        </a:xfrm>
-                        <a:prstGeom prst="rect">
-                          <a:avLst/>
-                        </a:prstGeom>
-                        <a:noFill/>
-                        <a:ln>
-                          <a:noFill/>
-                        </a:ln>
-                        <a:extLst>
-                          <a:ext uri="{909E8E84-426E-40DD-AFC4-6F175D3DCCD1}">
-                            <a14:hiddenFill xmlns:a14="http://schemas.microsoft.com/office/drawing/2010/main">
-                              <a:solidFill>
-                                <a:srgbClr val="FFFFFF"/>
-                              </a:solidFill>
-                            </a14:hiddenFill>
-                          </a:ext>
-                          <a:ext uri="{91240B29-F687-4F45-9708-019B960494DF}">
-                            <a14:hiddenLine xmlns:a14="http://schemas.microsoft.com/office/drawing/2010/main" w="9525">
-                              <a:solidFill>
-                                <a:srgbClr val="000000"/>
-                              </a:solidFill>
-                              <a:miter lim="800000"/>
-                              <a:headEnd/>
-                              <a:tailEnd/>
-                            </a14:hiddenLine>
-                          </a:ext>
-                        </a:extLst>
-                      </wps:spPr>
-                      <wps:bodyPr rot="0" vert="horz" wrap="square" lIns="91440" tIns="45720" rIns="91440" bIns="45720" anchor="t" anchorCtr="0" upright="1">
-                        <a:noAutofit/>
-                      </wps:bodyPr>
-                    </wps:wsp>
-                  </a:graphicData>
-                </a:graphic>
-              </wp:inline>
-            </w:drawing>
-          </mc:Choice>
-          <mc:Fallback>
-            <w:pict>
-              <v:rect w14:anchorId="4B608CF8" id="AutoShape 9" o:spid="_x0000_s1026" alt="Unnamed chunk 3 1" style="width:3in;height:3in;visibility:visible;mso-wrap-style:square;mso-left-percent:-10001;mso-top-percent:-10001;mso-position-horizontal:absolute;mso-position-horizontal-relative:char;mso-position-vertical:absolute;mso-position-vertical-relative:line;mso-left-percent:-10001;mso-top-percent:-10001;v-text-anchor:top" o:gfxdata="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" filled="f" stroked="f">
-                <o:lock v:ext="edit" aspectratio="t"/>
-                <w10:anchorlock/>
-              </v:rect>
-            </w:pict>
-          </mc:Fallback>
-        </mc:AlternateContent>
-      </w:r>
     </w:p>
     <w:p>
       <w:pPr>
@@ -1043,27 +856,7 @@
           <w:szCs w:val="20"/>
           <w:lang w:eastAsia="en-IN"/>
         </w:rPr>
-        <w:t xml:space="preserve">This rigid calling interface is easy to remember and makes switching between plot types very easy. We have also </w:t>
-      </w:r>
-      <w:proofErr w:type="gramStart"/>
-      <w:r>
-        <w:rPr>
-          <w:rFonts w:ascii="Times New Roman" w:eastAsia="Times New Roman" w:hAnsi="Times New Roman" w:cs="Times New Roman"/>
-          <w:sz w:val="20"/>
-          <w:szCs w:val="20"/>
-          <w:lang w:eastAsia="en-IN"/>
-        </w:rPr>
-        <w:t>make</w:t>
-      </w:r>
-      <w:proofErr w:type="gramEnd"/>
-      <w:r>
-        <w:rPr>
-          <w:rFonts w:ascii="Times New Roman" w:eastAsia="Times New Roman" w:hAnsi="Times New Roman" w:cs="Times New Roman"/>
-          <w:sz w:val="20"/>
-          <w:szCs w:val="20"/>
-          <w:lang w:eastAsia="en-IN"/>
-        </w:rPr>
-        <w:t xml:space="preserve"> </w:t>
+        <w:t xml:space="preserve">This rigid calling interface is easy to remember and makes switching between plot types very easy. We have also make </w:t>
       </w:r>
       <w:r>
         <w:rPr>
@@ -1153,7 +946,6 @@
         </w:rPr>
       </w:pPr>
       <w:proofErr w:type="spellStart"/>
-      <w:proofErr w:type="gramStart"/>
       <w:r>
         <w:rPr>
           <w:rFonts w:ascii="Courier New" w:eastAsia="Times New Roman" w:hAnsi="Courier New" w:cs="Courier New"/>
@@ -1164,7 +956,6 @@
         <w:t>set.seed</w:t>
       </w:r>
       <w:proofErr w:type="spellEnd"/>
-      <w:proofErr w:type="gramEnd"/>
       <w:r>
         <w:rPr>
           <w:rFonts w:ascii="Courier New" w:eastAsia="Times New Roman" w:hAnsi="Courier New" w:cs="Courier New"/>
@@ -1213,7 +1004,6 @@
         <w:t xml:space="preserve">x = </w:t>
       </w:r>
       <w:proofErr w:type="spellStart"/>
-      <w:proofErr w:type="gramStart"/>
       <w:r>
         <w:rPr>
           <w:rFonts w:ascii="Courier New" w:eastAsia="Times New Roman" w:hAnsi="Courier New" w:cs="Courier New"/>
@@ -1231,17 +1021,7 @@
           <w:szCs w:val="20"/>
           <w:lang w:eastAsia="en-IN"/>
         </w:rPr>
-        <w:t>(</w:t>
-      </w:r>
-      <w:proofErr w:type="gramEnd"/>
-      <w:r>
-        <w:rPr>
-          <w:rFonts w:ascii="Courier New" w:eastAsia="Times New Roman" w:hAnsi="Courier New" w:cs="Courier New"/>
-          <w:sz w:val="20"/>
-          <w:szCs w:val="20"/>
-          <w:lang w:eastAsia="en-IN"/>
-        </w:rPr>
-        <w:t>50)</w:t>
+        <w:t>(50)</w:t>
       </w:r>
     </w:p>
     <w:p>
@@ -1351,7 +1131,6 @@
         <w:t xml:space="preserve"> = </w:t>
       </w:r>
       <w:proofErr w:type="spellStart"/>
-      <w:proofErr w:type="gramStart"/>
       <w:r>
         <w:rPr>
           <w:rFonts w:ascii="Courier New" w:eastAsia="Times New Roman" w:hAnsi="Courier New" w:cs="Courier New"/>
@@ -1362,7 +1141,6 @@
         <w:t>data.frame</w:t>
       </w:r>
       <w:proofErr w:type="spellEnd"/>
-      <w:proofErr w:type="gramEnd"/>
       <w:r>
         <w:rPr>
           <w:rFonts w:ascii="Courier New" w:eastAsia="Times New Roman" w:hAnsi="Courier New" w:cs="Courier New"/>
@@ -1620,7 +1398,6 @@
         </w:rPr>
       </w:pPr>
       <w:proofErr w:type="spellStart"/>
-      <w:proofErr w:type="gramStart"/>
       <w:r>
         <w:rPr>
           <w:rFonts w:ascii="Courier New" w:eastAsia="Times New Roman" w:hAnsi="Courier New" w:cs="Courier New"/>
@@ -1641,7 +1418,6 @@
         <w:t>::</w:t>
       </w:r>
       <w:proofErr w:type="spellStart"/>
-      <w:proofErr w:type="gramEnd"/>
       <w:r>
         <w:rPr>
           <w:rFonts w:ascii="Courier New" w:eastAsia="Times New Roman" w:hAnsi="Courier New" w:cs="Courier New"/>
@@ -1770,82 +1546,6 @@
           <w:lang w:eastAsia="en-IN"/>
         </w:rPr>
       </w:pPr>
-      <w:r>
-        <w:rPr>
-          <w:rFonts w:ascii="Times New Roman" w:eastAsia="Times New Roman" w:hAnsi="Times New Roman" w:cs="Times New Roman"/>
-          <w:noProof/>
-          <w:sz w:val="20"/>
-          <w:szCs w:val="20"/>
-          <w:lang w:eastAsia="en-IN"/>
-        </w:rPr>
-        <w:lastRenderedPageBreak/>
-        <mc:AlternateContent>
-          <mc:Choice Requires="wps">
-            <w:drawing>
-              <wp:inline distT="0" distB="0" distL="0" distR="0" wp14:anchorId="56313362" wp14:editId="388D1F0E">
-                <wp:extent cx="2743200" cy="2743200"/>
-                <wp:effectExtent l="0" t="0" r="0" b="0"/>
-                <wp:docPr id="12" name="AutoShape 10" descr="Unnamed chunk 4 1"/>
-                <wp:cNvGraphicFramePr>
-                  <a:graphicFrameLocks xmlns:a="http://schemas.openxmlformats.org/drawingml/2006/main" noChangeAspect="1"/>
-                </wp:cNvGraphicFramePr>
-                <a:graphic xmlns:a="http://schemas.openxmlformats.org/drawingml/2006/main">
-                  <a:graphicData uri="http://schemas.microsoft.com/office/word/2010/wordprocessingShape">
-                    <wps:wsp>
-                      <wps:cNvSpPr>
-                        <a:spLocks noChangeAspect="1" noChangeArrowheads="1"/>
-                      </wps:cNvSpPr>
-                      <wps:spPr bwMode="auto">
-                        <a:xfrm>
-                          <a:off x="0" y="0"/>
-                          <a:ext cx="2743200" cy="2743200"/>
-                        </a:xfrm>
-                        <a:prstGeom prst="rect">
-                          <a:avLst/>
-                        </a:prstGeom>
-                        <a:noFill/>
-                        <a:ln>
-                          <a:noFill/>
-                        </a:ln>
-                        <a:extLst>
-                          <a:ext uri="{909E8E84-426E-40DD-AFC4-6F175D3DCCD1}">
-                            <a14:hiddenFill xmlns:a14="http://schemas.microsoft.com/office/drawing/2010/main">
-                              <a:solidFill>
-                                <a:srgbClr val="FFFFFF"/>
-                              </a:solidFill>
-                            </a14:hiddenFill>
-                          </a:ext>
-                          <a:ext uri="{91240B29-F687-4F45-9708-019B960494DF}">
-                            <a14:hiddenLine xmlns:a14="http://schemas.microsoft.com/office/drawing/2010/main" w="9525">
-                              <a:solidFill>
-                                <a:srgbClr val="000000"/>
-                              </a:solidFill>
-                              <a:miter lim="800000"/>
-                              <a:headEnd/>
-                              <a:tailEnd/>
-                            </a14:hiddenLine>
-                          </a:ext>
-                        </a:extLst>
-                      </wps:spPr>
-                      <wps:bodyPr rot="0" vert="horz" wrap="square" lIns="91440" tIns="45720" rIns="91440" bIns="45720" anchor="t" anchorCtr="0" upright="1">
-                        <a:noAutofit/>
-                      </wps:bodyPr>
-                    </wps:wsp>
-                  </a:graphicData>
-                </a:graphic>
-              </wp:inline>
-            </w:drawing>
-          </mc:Choice>
-          <mc:Fallback>
-            <w:pict>
-              <v:rect w14:anchorId="7EF5221F" id="AutoShape 10" o:spid="_x0000_s1026" alt="Unnamed chunk 4 1" style="width:3in;height:3in;visibility:visible;mso-wrap-style:square;mso-left-percent:-10001;mso-top-percent:-10001;mso-position-horizontal:absolute;mso-position-horizontal-relative:char;mso-position-vertical:absolute;mso-position-vertical-relative:line;mso-left-percent:-10001;mso-top-percent:-10001;v-text-anchor:top" o:gfxdata="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" filled="f" stroked="f">
-                <o:lock v:ext="edit" aspectratio="t"/>
-                <w10:anchorlock/>
-              </v:rect>
-            </w:pict>
-          </mc:Fallback>
-        </mc:AlternateContent>
-      </w:r>
     </w:p>
     <w:p>
       <w:pPr>
@@ -1876,7 +1576,6 @@
         </w:rPr>
       </w:pPr>
       <w:proofErr w:type="spellStart"/>
-      <w:proofErr w:type="gramStart"/>
       <w:r>
         <w:rPr>
           <w:rFonts w:ascii="Courier New" w:eastAsia="Times New Roman" w:hAnsi="Courier New" w:cs="Courier New"/>
@@ -1887,7 +1586,6 @@
         <w:t>set.seed</w:t>
       </w:r>
       <w:proofErr w:type="spellEnd"/>
-      <w:proofErr w:type="gramEnd"/>
       <w:r>
         <w:rPr>
           <w:rFonts w:ascii="Courier New" w:eastAsia="Times New Roman" w:hAnsi="Courier New" w:cs="Courier New"/>
@@ -1936,7 +1634,6 @@
         <w:t>y = abs(</w:t>
       </w:r>
       <w:proofErr w:type="spellStart"/>
-      <w:proofErr w:type="gramStart"/>
       <w:r>
         <w:rPr>
           <w:rFonts w:ascii="Courier New" w:eastAsia="Times New Roman" w:hAnsi="Courier New" w:cs="Courier New"/>
@@ -1954,17 +1651,7 @@
           <w:szCs w:val="20"/>
           <w:lang w:eastAsia="en-IN"/>
         </w:rPr>
-        <w:t>(</w:t>
-      </w:r>
-      <w:proofErr w:type="gramEnd"/>
-      <w:r>
-        <w:rPr>
-          <w:rFonts w:ascii="Courier New" w:eastAsia="Times New Roman" w:hAnsi="Courier New" w:cs="Courier New"/>
-          <w:sz w:val="20"/>
-          <w:szCs w:val="20"/>
-          <w:lang w:eastAsia="en-IN"/>
-        </w:rPr>
-        <w:t>20)) + 0.1</w:t>
+        <w:t>(20)) + 0.1</w:t>
       </w:r>
     </w:p>
     <w:p>
@@ -2002,27 +1689,7 @@
           <w:szCs w:val="20"/>
           <w:lang w:eastAsia="en-IN"/>
         </w:rPr>
-        <w:t xml:space="preserve">x = </w:t>
-      </w:r>
-      <w:proofErr w:type="gramStart"/>
-      <w:r>
-        <w:rPr>
-          <w:rFonts w:ascii="Courier New" w:eastAsia="Times New Roman" w:hAnsi="Courier New" w:cs="Courier New"/>
-          <w:sz w:val="20"/>
-          <w:szCs w:val="20"/>
-          <w:lang w:eastAsia="en-IN"/>
-        </w:rPr>
-        <w:t>abs(</w:t>
-      </w:r>
-      <w:proofErr w:type="gramEnd"/>
-      <w:r>
-        <w:rPr>
-          <w:rFonts w:ascii="Courier New" w:eastAsia="Times New Roman" w:hAnsi="Courier New" w:cs="Courier New"/>
-          <w:sz w:val="20"/>
-          <w:szCs w:val="20"/>
-          <w:lang w:eastAsia="en-IN"/>
-        </w:rPr>
-        <w:t>y + 0.5*</w:t>
+        <w:t>x = abs(y + 0.5*</w:t>
       </w:r>
       <w:proofErr w:type="spellStart"/>
       <w:r>
@@ -2110,6 +1777,7 @@
           <w:szCs w:val="20"/>
           <w:lang w:eastAsia="en-IN"/>
         </w:rPr>
+        <w:lastRenderedPageBreak/>
         <w:t>frm</w:t>
       </w:r>
       <w:proofErr w:type="spellEnd"/>
@@ -2123,7 +1791,6 @@
         <w:t xml:space="preserve"> = </w:t>
       </w:r>
       <w:proofErr w:type="spellStart"/>
-      <w:proofErr w:type="gramStart"/>
       <w:r>
         <w:rPr>
           <w:rFonts w:ascii="Courier New" w:eastAsia="Times New Roman" w:hAnsi="Courier New" w:cs="Courier New"/>
@@ -2134,7 +1801,6 @@
         <w:t>data.frame</w:t>
       </w:r>
       <w:proofErr w:type="spellEnd"/>
-      <w:proofErr w:type="gramEnd"/>
       <w:r>
         <w:rPr>
           <w:rFonts w:ascii="Courier New" w:eastAsia="Times New Roman" w:hAnsi="Courier New" w:cs="Courier New"/>
@@ -2259,37 +1925,17 @@
           <w:szCs w:val="20"/>
           <w:lang w:eastAsia="en-IN"/>
         </w:rPr>
-        <w:t>frm$</w:t>
-      </w:r>
-      <w:proofErr w:type="gramStart"/>
-      <w:r>
-        <w:rPr>
-          <w:rFonts w:ascii="Courier New" w:eastAsia="Times New Roman" w:hAnsi="Courier New" w:cs="Courier New"/>
-          <w:sz w:val="20"/>
-          <w:szCs w:val="20"/>
-          <w:lang w:eastAsia="en-IN"/>
-        </w:rPr>
-        <w:t>costs</w:t>
-      </w:r>
-      <w:proofErr w:type="spellEnd"/>
-      <w:r>
-        <w:rPr>
-          <w:rFonts w:ascii="Courier New" w:eastAsia="Times New Roman" w:hAnsi="Courier New" w:cs="Courier New"/>
-          <w:sz w:val="20"/>
-          <w:szCs w:val="20"/>
-          <w:lang w:eastAsia="en-IN"/>
-        </w:rPr>
-        <w:t>[</w:t>
-      </w:r>
-      <w:proofErr w:type="gramEnd"/>
-      <w:r>
-        <w:rPr>
-          <w:rFonts w:ascii="Courier New" w:eastAsia="Times New Roman" w:hAnsi="Courier New" w:cs="Courier New"/>
-          <w:sz w:val="20"/>
-          <w:szCs w:val="20"/>
-          <w:lang w:eastAsia="en-IN"/>
-        </w:rPr>
-        <w:t>1]=5</w:t>
+        <w:t>frm$costs</w:t>
+      </w:r>
+      <w:proofErr w:type="spellEnd"/>
+      <w:r>
+        <w:rPr>
+          <w:rFonts w:ascii="Courier New" w:eastAsia="Times New Roman" w:hAnsi="Courier New" w:cs="Courier New"/>
+          <w:sz w:val="20"/>
+          <w:szCs w:val="20"/>
+          <w:lang w:eastAsia="en-IN"/>
+        </w:rPr>
+        <w:t>[1]=5</w:t>
       </w:r>
     </w:p>
     <w:p>
@@ -2338,20 +1984,9 @@
           <w:szCs w:val="20"/>
           <w:lang w:eastAsia="en-IN"/>
         </w:rPr>
-        <w:t xml:space="preserve"> = </w:t>
-      </w:r>
-      <w:proofErr w:type="gramStart"/>
-      <w:r>
-        <w:rPr>
-          <w:rFonts w:ascii="Courier New" w:eastAsia="Times New Roman" w:hAnsi="Courier New" w:cs="Courier New"/>
-          <w:sz w:val="20"/>
-          <w:szCs w:val="20"/>
-          <w:lang w:eastAsia="en-IN"/>
-        </w:rPr>
-        <w:t>with(</w:t>
-      </w:r>
-      <w:proofErr w:type="spellStart"/>
-      <w:proofErr w:type="gramEnd"/>
+        <w:t xml:space="preserve"> = with(</w:t>
+      </w:r>
+      <w:proofErr w:type="spellStart"/>
       <w:r>
         <w:rPr>
           <w:rFonts w:ascii="Courier New" w:eastAsia="Times New Roman" w:hAnsi="Courier New" w:cs="Courier New"/>
@@ -2470,7 +2105,6 @@
         <w:t xml:space="preserve"> &gt;= </w:t>
       </w:r>
       <w:proofErr w:type="spellStart"/>
-      <w:proofErr w:type="gramStart"/>
       <w:r>
         <w:rPr>
           <w:rFonts w:ascii="Courier New" w:eastAsia="Times New Roman" w:hAnsi="Courier New" w:cs="Courier New"/>
@@ -2481,7 +2115,6 @@
         <w:t>as.numeric</w:t>
       </w:r>
       <w:proofErr w:type="spellEnd"/>
-      <w:proofErr w:type="gramEnd"/>
       <w:r>
         <w:rPr>
           <w:rFonts w:ascii="Courier New" w:eastAsia="Times New Roman" w:hAnsi="Courier New" w:cs="Courier New"/>
@@ -2558,27 +2191,7 @@
           <w:szCs w:val="20"/>
           <w:lang w:eastAsia="en-IN"/>
         </w:rPr>
-        <w:t xml:space="preserve"> = </w:t>
-      </w:r>
-      <w:proofErr w:type="gramStart"/>
-      <w:r>
-        <w:rPr>
-          <w:rFonts w:ascii="Courier New" w:eastAsia="Times New Roman" w:hAnsi="Courier New" w:cs="Courier New"/>
-          <w:sz w:val="20"/>
-          <w:szCs w:val="20"/>
-          <w:lang w:eastAsia="en-IN"/>
-        </w:rPr>
-        <w:t>0.10  #</w:t>
-      </w:r>
-      <w:proofErr w:type="gramEnd"/>
-      <w:r>
-        <w:rPr>
-          <w:rFonts w:ascii="Courier New" w:eastAsia="Times New Roman" w:hAnsi="Courier New" w:cs="Courier New"/>
-          <w:sz w:val="20"/>
-          <w:szCs w:val="20"/>
-          <w:lang w:eastAsia="en-IN"/>
-        </w:rPr>
-        <w:t xml:space="preserve"> get the top 10% most valuable points as sorted by the model</w:t>
+        <w:t xml:space="preserve"> = 0.10  # get the top 10% most valuable points as sorted by the model</w:t>
       </w:r>
     </w:p>
     <w:p>
@@ -2645,27 +2258,7 @@
           <w:szCs w:val="20"/>
           <w:lang w:eastAsia="en-IN"/>
         </w:rPr>
-        <w:t xml:space="preserve"># </w:t>
-      </w:r>
-      <w:proofErr w:type="gramStart"/>
-      <w:r>
-        <w:rPr>
-          <w:rFonts w:ascii="Courier New" w:eastAsia="Times New Roman" w:hAnsi="Courier New" w:cs="Courier New"/>
-          <w:sz w:val="20"/>
-          <w:szCs w:val="20"/>
-          <w:lang w:eastAsia="en-IN"/>
-        </w:rPr>
-        <w:t>make</w:t>
-      </w:r>
-      <w:proofErr w:type="gramEnd"/>
-      <w:r>
-        <w:rPr>
-          <w:rFonts w:ascii="Courier New" w:eastAsia="Times New Roman" w:hAnsi="Courier New" w:cs="Courier New"/>
-          <w:sz w:val="20"/>
-          <w:szCs w:val="20"/>
-          <w:lang w:eastAsia="en-IN"/>
-        </w:rPr>
-        <w:t xml:space="preserve"> a function to calculate the label for the annotated point</w:t>
+        <w:t># make a function to calculate the label for the annotated point</w:t>
       </w:r>
     </w:p>
     <w:p>
@@ -2714,20 +2307,9 @@
           <w:szCs w:val="20"/>
           <w:lang w:eastAsia="en-IN"/>
         </w:rPr>
-        <w:t xml:space="preserve"> = </w:t>
-      </w:r>
-      <w:proofErr w:type="gramStart"/>
-      <w:r>
-        <w:rPr>
-          <w:rFonts w:ascii="Courier New" w:eastAsia="Times New Roman" w:hAnsi="Courier New" w:cs="Courier New"/>
-          <w:sz w:val="20"/>
-          <w:szCs w:val="20"/>
-          <w:lang w:eastAsia="en-IN"/>
-        </w:rPr>
-        <w:t>function(</w:t>
-      </w:r>
-      <w:proofErr w:type="spellStart"/>
-      <w:proofErr w:type="gramEnd"/>
+        <w:t xml:space="preserve"> = function(</w:t>
+      </w:r>
+      <w:proofErr w:type="spellStart"/>
       <w:r>
         <w:rPr>
           <w:rFonts w:ascii="Courier New" w:eastAsia="Times New Roman" w:hAnsi="Courier New" w:cs="Courier New"/>
@@ -2997,27 +2579,7 @@
           <w:szCs w:val="20"/>
           <w:lang w:eastAsia="en-IN"/>
         </w:rPr>
-        <w:t xml:space="preserve">  </w:t>
-      </w:r>
-      <w:proofErr w:type="gramStart"/>
-      <w:r>
-        <w:rPr>
-          <w:rFonts w:ascii="Courier New" w:eastAsia="Times New Roman" w:hAnsi="Courier New" w:cs="Courier New"/>
-          <w:sz w:val="20"/>
-          <w:szCs w:val="20"/>
-          <w:lang w:eastAsia="en-IN"/>
-        </w:rPr>
-        <w:t>paste(</w:t>
-      </w:r>
-      <w:proofErr w:type="gramEnd"/>
-      <w:r>
-        <w:rPr>
-          <w:rFonts w:ascii="Courier New" w:eastAsia="Times New Roman" w:hAnsi="Courier New" w:cs="Courier New"/>
-          <w:sz w:val="20"/>
-          <w:szCs w:val="20"/>
-          <w:lang w:eastAsia="en-IN"/>
-        </w:rPr>
-        <w:t xml:space="preserve">"The top ", </w:t>
+        <w:t xml:space="preserve">  paste("The top ", </w:t>
       </w:r>
       <w:proofErr w:type="spellStart"/>
       <w:r>
@@ -3214,7 +2776,6 @@
         </w:rPr>
       </w:pPr>
       <w:proofErr w:type="spellStart"/>
-      <w:proofErr w:type="gramStart"/>
       <w:r>
         <w:rPr>
           <w:rFonts w:ascii="Courier New" w:eastAsia="Times New Roman" w:hAnsi="Courier New" w:cs="Courier New"/>
@@ -3235,7 +2796,6 @@
         <w:t>::</w:t>
       </w:r>
       <w:proofErr w:type="spellStart"/>
-      <w:proofErr w:type="gramEnd"/>
       <w:r>
         <w:rPr>
           <w:rFonts w:ascii="Courier New" w:eastAsia="Times New Roman" w:hAnsi="Courier New" w:cs="Courier New"/>
@@ -3372,7 +2932,6 @@
         <w:t>=</w:t>
       </w:r>
       <w:proofErr w:type="spellStart"/>
-      <w:proofErr w:type="gramStart"/>
       <w:r>
         <w:rPr>
           <w:rFonts w:ascii="Courier New" w:eastAsia="Times New Roman" w:hAnsi="Courier New" w:cs="Courier New"/>
@@ -3383,7 +2942,6 @@
         <w:t>gainx,labelfun</w:t>
       </w:r>
       <w:proofErr w:type="spellEnd"/>
-      <w:proofErr w:type="gramEnd"/>
       <w:r>
         <w:rPr>
           <w:rFonts w:ascii="Courier New" w:eastAsia="Times New Roman" w:hAnsi="Courier New" w:cs="Courier New"/>
@@ -3424,82 +2982,6 @@
           <w:lang w:eastAsia="en-IN"/>
         </w:rPr>
       </w:pPr>
-      <w:r>
-        <w:rPr>
-          <w:rFonts w:ascii="Times New Roman" w:eastAsia="Times New Roman" w:hAnsi="Times New Roman" w:cs="Times New Roman"/>
-          <w:noProof/>
-          <w:sz w:val="20"/>
-          <w:szCs w:val="20"/>
-          <w:lang w:eastAsia="en-IN"/>
-        </w:rPr>
-        <w:lastRenderedPageBreak/>
-        <mc:AlternateContent>
-          <mc:Choice Requires="wps">
-            <w:drawing>
-              <wp:inline distT="0" distB="0" distL="0" distR="0" wp14:anchorId="18ED22F9" wp14:editId="5C63577D">
-                <wp:extent cx="2743200" cy="2743200"/>
-                <wp:effectExtent l="0" t="0" r="0" b="0"/>
-                <wp:docPr id="11" name="AutoShape 11" descr="Unnamed chunk 5 1"/>
-                <wp:cNvGraphicFramePr>
-                  <a:graphicFrameLocks xmlns:a="http://schemas.openxmlformats.org/drawingml/2006/main" noChangeAspect="1"/>
-                </wp:cNvGraphicFramePr>
-                <a:graphic xmlns:a="http://schemas.openxmlformats.org/drawingml/2006/main">
-                  <a:graphicData uri="http://schemas.microsoft.com/office/word/2010/wordprocessingShape">
-                    <wps:wsp>
-                      <wps:cNvSpPr>
-                        <a:spLocks noChangeAspect="1" noChangeArrowheads="1"/>
-                      </wps:cNvSpPr>
-                      <wps:spPr bwMode="auto">
-                        <a:xfrm>
-                          <a:off x="0" y="0"/>
-                          <a:ext cx="2743200" cy="2743200"/>
-                        </a:xfrm>
-                        <a:prstGeom prst="rect">
-                          <a:avLst/>
-                        </a:prstGeom>
-                        <a:noFill/>
-                        <a:ln>
-                          <a:noFill/>
-                        </a:ln>
-                        <a:extLst>
-                          <a:ext uri="{909E8E84-426E-40DD-AFC4-6F175D3DCCD1}">
-                            <a14:hiddenFill xmlns:a14="http://schemas.microsoft.com/office/drawing/2010/main">
-                              <a:solidFill>
-                                <a:srgbClr val="FFFFFF"/>
-                              </a:solidFill>
-                            </a14:hiddenFill>
-                          </a:ext>
-                          <a:ext uri="{91240B29-F687-4F45-9708-019B960494DF}">
-                            <a14:hiddenLine xmlns:a14="http://schemas.microsoft.com/office/drawing/2010/main" w="9525">
-                              <a:solidFill>
-                                <a:srgbClr val="000000"/>
-                              </a:solidFill>
-                              <a:miter lim="800000"/>
-                              <a:headEnd/>
-                              <a:tailEnd/>
-                            </a14:hiddenLine>
-                          </a:ext>
-                        </a:extLst>
-                      </wps:spPr>
-                      <wps:bodyPr rot="0" vert="horz" wrap="square" lIns="91440" tIns="45720" rIns="91440" bIns="45720" anchor="t" anchorCtr="0" upright="1">
-                        <a:noAutofit/>
-                      </wps:bodyPr>
-                    </wps:wsp>
-                  </a:graphicData>
-                </a:graphic>
-              </wp:inline>
-            </w:drawing>
-          </mc:Choice>
-          <mc:Fallback>
-            <w:pict>
-              <v:rect w14:anchorId="7CE1C0E6" id="AutoShape 11" o:spid="_x0000_s1026" alt="Unnamed chunk 5 1" style="width:3in;height:3in;visibility:visible;mso-wrap-style:square;mso-left-percent:-10001;mso-top-percent:-10001;mso-position-horizontal:absolute;mso-position-horizontal-relative:char;mso-position-vertical:absolute;mso-position-vertical-relative:line;mso-left-percent:-10001;mso-top-percent:-10001;v-text-anchor:top" o:gfxdata="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" filled="f" stroked="f">
-                <o:lock v:ext="edit" aspectratio="t"/>
-                <w10:anchorlock/>
-              </v:rect>
-            </w:pict>
-          </mc:Fallback>
-        </mc:AlternateContent>
-      </w:r>
     </w:p>
     <w:p>
       <w:pPr>
@@ -3530,7 +3012,6 @@
         </w:rPr>
       </w:pPr>
       <w:proofErr w:type="spellStart"/>
-      <w:proofErr w:type="gramStart"/>
       <w:r>
         <w:rPr>
           <w:rFonts w:ascii="Courier New" w:eastAsia="Times New Roman" w:hAnsi="Courier New" w:cs="Courier New"/>
@@ -3541,7 +3022,6 @@
         <w:t>set.seed</w:t>
       </w:r>
       <w:proofErr w:type="spellEnd"/>
-      <w:proofErr w:type="gramEnd"/>
       <w:r>
         <w:rPr>
           <w:rFonts w:ascii="Courier New" w:eastAsia="Times New Roman" w:hAnsi="Courier New" w:cs="Courier New"/>
@@ -3590,7 +3070,6 @@
         <w:t xml:space="preserve">d = </w:t>
       </w:r>
       <w:proofErr w:type="spellStart"/>
-      <w:proofErr w:type="gramStart"/>
       <w:r>
         <w:rPr>
           <w:rFonts w:ascii="Courier New" w:eastAsia="Times New Roman" w:hAnsi="Courier New" w:cs="Courier New"/>
@@ -3601,7 +3080,6 @@
         <w:t>data.frame</w:t>
       </w:r>
       <w:proofErr w:type="spellEnd"/>
-      <w:proofErr w:type="gramEnd"/>
       <w:r>
         <w:rPr>
           <w:rFonts w:ascii="Courier New" w:eastAsia="Times New Roman" w:hAnsi="Courier New" w:cs="Courier New"/>
@@ -3719,7 +3197,6 @@
         </w:rPr>
       </w:pPr>
       <w:proofErr w:type="spellStart"/>
-      <w:proofErr w:type="gramStart"/>
       <w:r>
         <w:rPr>
           <w:rFonts w:ascii="Courier New" w:eastAsia="Times New Roman" w:hAnsi="Courier New" w:cs="Courier New"/>
@@ -3740,7 +3217,6 @@
         <w:t>::</w:t>
       </w:r>
       <w:proofErr w:type="spellStart"/>
-      <w:proofErr w:type="gramEnd"/>
       <w:r>
         <w:rPr>
           <w:rFonts w:ascii="Courier New" w:eastAsia="Times New Roman" w:hAnsi="Courier New" w:cs="Courier New"/>
@@ -3829,81 +3305,6 @@
           <w:lang w:eastAsia="en-IN"/>
         </w:rPr>
       </w:pPr>
-      <w:r>
-        <w:rPr>
-          <w:rFonts w:ascii="Times New Roman" w:eastAsia="Times New Roman" w:hAnsi="Times New Roman" w:cs="Times New Roman"/>
-          <w:noProof/>
-          <w:sz w:val="20"/>
-          <w:szCs w:val="20"/>
-          <w:lang w:eastAsia="en-IN"/>
-        </w:rPr>
-        <mc:AlternateContent>
-          <mc:Choice Requires="wps">
-            <w:drawing>
-              <wp:inline distT="0" distB="0" distL="0" distR="0" wp14:anchorId="6A20369E" wp14:editId="70DC2DED">
-                <wp:extent cx="2743200" cy="2743200"/>
-                <wp:effectExtent l="0" t="0" r="0" b="0"/>
-                <wp:docPr id="10" name="AutoShape 12" descr="Unnamed chunk 6 1"/>
-                <wp:cNvGraphicFramePr>
-                  <a:graphicFrameLocks xmlns:a="http://schemas.openxmlformats.org/drawingml/2006/main" noChangeAspect="1"/>
-                </wp:cNvGraphicFramePr>
-                <a:graphic xmlns:a="http://schemas.openxmlformats.org/drawingml/2006/main">
-                  <a:graphicData uri="http://schemas.microsoft.com/office/word/2010/wordprocessingShape">
-                    <wps:wsp>
-                      <wps:cNvSpPr>
-                        <a:spLocks noChangeAspect="1" noChangeArrowheads="1"/>
-                      </wps:cNvSpPr>
-                      <wps:spPr bwMode="auto">
-                        <a:xfrm>
-                          <a:off x="0" y="0"/>
-                          <a:ext cx="2743200" cy="2743200"/>
-                        </a:xfrm>
-                        <a:prstGeom prst="rect">
-                          <a:avLst/>
-                        </a:prstGeom>
-                        <a:noFill/>
-                        <a:ln>
-                          <a:noFill/>
-                        </a:ln>
-                        <a:extLst>
-                          <a:ext uri="{909E8E84-426E-40DD-AFC4-6F175D3DCCD1}">
-                            <a14:hiddenFill xmlns:a14="http://schemas.microsoft.com/office/drawing/2010/main">
-                              <a:solidFill>
-                                <a:srgbClr val="FFFFFF"/>
-                              </a:solidFill>
-                            </a14:hiddenFill>
-                          </a:ext>
-                          <a:ext uri="{91240B29-F687-4F45-9708-019B960494DF}">
-                            <a14:hiddenLine xmlns:a14="http://schemas.microsoft.com/office/drawing/2010/main" w="9525">
-                              <a:solidFill>
-                                <a:srgbClr val="000000"/>
-                              </a:solidFill>
-                              <a:miter lim="800000"/>
-                              <a:headEnd/>
-                              <a:tailEnd/>
-                            </a14:hiddenLine>
-                          </a:ext>
-                        </a:extLst>
-                      </wps:spPr>
-                      <wps:bodyPr rot="0" vert="horz" wrap="square" lIns="91440" tIns="45720" rIns="91440" bIns="45720" anchor="t" anchorCtr="0" upright="1">
-                        <a:noAutofit/>
-                      </wps:bodyPr>
-                    </wps:wsp>
-                  </a:graphicData>
-                </a:graphic>
-              </wp:inline>
-            </w:drawing>
-          </mc:Choice>
-          <mc:Fallback>
-            <w:pict>
-              <v:rect w14:anchorId="3CCEB9D1" id="AutoShape 12" o:spid="_x0000_s1026" alt="Unnamed chunk 6 1" style="width:3in;height:3in;visibility:visible;mso-wrap-style:square;mso-left-percent:-10001;mso-top-percent:-10001;mso-position-horizontal:absolute;mso-position-horizontal-relative:char;mso-position-vertical:absolute;mso-position-vertical-relative:line;mso-left-percent:-10001;mso-top-percent:-10001;v-text-anchor:top" o:gfxdata="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" filled="f" stroked="f">
-                <o:lock v:ext="edit" aspectratio="t"/>
-                <w10:anchorlock/>
-              </v:rect>
-            </w:pict>
-          </mc:Fallback>
-        </mc:AlternateContent>
-      </w:r>
     </w:p>
     <w:p>
       <w:pPr>
@@ -3934,7 +3335,6 @@
         </w:rPr>
       </w:pPr>
       <w:proofErr w:type="spellStart"/>
-      <w:proofErr w:type="gramStart"/>
       <w:r>
         <w:rPr>
           <w:rFonts w:ascii="Courier New" w:eastAsia="Times New Roman" w:hAnsi="Courier New" w:cs="Courier New"/>
@@ -3945,7 +3345,6 @@
         <w:t>set.seed</w:t>
       </w:r>
       <w:proofErr w:type="spellEnd"/>
-      <w:proofErr w:type="gramEnd"/>
       <w:r>
         <w:rPr>
           <w:rFonts w:ascii="Courier New" w:eastAsia="Times New Roman" w:hAnsi="Courier New" w:cs="Courier New"/>
@@ -4005,7 +3404,6 @@
         <w:t xml:space="preserve"> = </w:t>
       </w:r>
       <w:proofErr w:type="spellStart"/>
-      <w:proofErr w:type="gramStart"/>
       <w:r>
         <w:rPr>
           <w:rFonts w:ascii="Courier New" w:eastAsia="Times New Roman" w:hAnsi="Courier New" w:cs="Courier New"/>
@@ -4016,7 +3414,6 @@
         <w:t>data.frame</w:t>
       </w:r>
       <w:proofErr w:type="spellEnd"/>
-      <w:proofErr w:type="gramEnd"/>
       <w:r>
         <w:rPr>
           <w:rFonts w:ascii="Courier New" w:eastAsia="Times New Roman" w:hAnsi="Courier New" w:cs="Courier New"/>
@@ -4156,7 +3553,6 @@
         </w:rPr>
       </w:pPr>
       <w:proofErr w:type="spellStart"/>
-      <w:proofErr w:type="gramStart"/>
       <w:r>
         <w:rPr>
           <w:rFonts w:ascii="Courier New" w:eastAsia="Times New Roman" w:hAnsi="Courier New" w:cs="Courier New"/>
@@ -4177,7 +3573,6 @@
         <w:t>::</w:t>
       </w:r>
       <w:proofErr w:type="spellStart"/>
-      <w:proofErr w:type="gramEnd"/>
       <w:r>
         <w:rPr>
           <w:rFonts w:ascii="Courier New" w:eastAsia="Times New Roman" w:hAnsi="Courier New" w:cs="Courier New"/>
@@ -4228,82 +3623,6 @@
           <w:lang w:eastAsia="en-IN"/>
         </w:rPr>
       </w:pPr>
-      <w:r>
-        <w:rPr>
-          <w:rFonts w:ascii="Times New Roman" w:eastAsia="Times New Roman" w:hAnsi="Times New Roman" w:cs="Times New Roman"/>
-          <w:noProof/>
-          <w:sz w:val="20"/>
-          <w:szCs w:val="20"/>
-          <w:lang w:eastAsia="en-IN"/>
-        </w:rPr>
-        <w:lastRenderedPageBreak/>
-        <mc:AlternateContent>
-          <mc:Choice Requires="wps">
-            <w:drawing>
-              <wp:inline distT="0" distB="0" distL="0" distR="0" wp14:anchorId="49DAD7D4" wp14:editId="6B96CE3C">
-                <wp:extent cx="2743200" cy="2743200"/>
-                <wp:effectExtent l="0" t="0" r="0" b="0"/>
-                <wp:docPr id="9" name="AutoShape 13" descr="Unnamed chunk 7 1"/>
-                <wp:cNvGraphicFramePr>
-                  <a:graphicFrameLocks xmlns:a="http://schemas.openxmlformats.org/drawingml/2006/main" noChangeAspect="1"/>
-                </wp:cNvGraphicFramePr>
-                <a:graphic xmlns:a="http://schemas.openxmlformats.org/drawingml/2006/main">
-                  <a:graphicData uri="http://schemas.microsoft.com/office/word/2010/wordprocessingShape">
-                    <wps:wsp>
-                      <wps:cNvSpPr>
-                        <a:spLocks noChangeAspect="1" noChangeArrowheads="1"/>
-                      </wps:cNvSpPr>
-                      <wps:spPr bwMode="auto">
-                        <a:xfrm>
-                          <a:off x="0" y="0"/>
-                          <a:ext cx="2743200" cy="2743200"/>
-                        </a:xfrm>
-                        <a:prstGeom prst="rect">
-                          <a:avLst/>
-                        </a:prstGeom>
-                        <a:noFill/>
-                        <a:ln>
-                          <a:noFill/>
-                        </a:ln>
-                        <a:extLst>
-                          <a:ext uri="{909E8E84-426E-40DD-AFC4-6F175D3DCCD1}">
-                            <a14:hiddenFill xmlns:a14="http://schemas.microsoft.com/office/drawing/2010/main">
-                              <a:solidFill>
-                                <a:srgbClr val="FFFFFF"/>
-                              </a:solidFill>
-                            </a14:hiddenFill>
-                          </a:ext>
-                          <a:ext uri="{91240B29-F687-4F45-9708-019B960494DF}">
-                            <a14:hiddenLine xmlns:a14="http://schemas.microsoft.com/office/drawing/2010/main" w="9525">
-                              <a:solidFill>
-                                <a:srgbClr val="000000"/>
-                              </a:solidFill>
-                              <a:miter lim="800000"/>
-                              <a:headEnd/>
-                              <a:tailEnd/>
-                            </a14:hiddenLine>
-                          </a:ext>
-                        </a:extLst>
-                      </wps:spPr>
-                      <wps:bodyPr rot="0" vert="horz" wrap="square" lIns="91440" tIns="45720" rIns="91440" bIns="45720" anchor="t" anchorCtr="0" upright="1">
-                        <a:noAutofit/>
-                      </wps:bodyPr>
-                    </wps:wsp>
-                  </a:graphicData>
-                </a:graphic>
-              </wp:inline>
-            </w:drawing>
-          </mc:Choice>
-          <mc:Fallback>
-            <w:pict>
-              <v:rect w14:anchorId="7138A1AD" id="AutoShape 13" o:spid="_x0000_s1026" alt="Unnamed chunk 7 1" style="width:3in;height:3in;visibility:visible;mso-wrap-style:square;mso-left-percent:-10001;mso-top-percent:-10001;mso-position-horizontal:absolute;mso-position-horizontal-relative:char;mso-position-vertical:absolute;mso-position-vertical-relative:line;mso-left-percent:-10001;mso-top-percent:-10001;v-text-anchor:top" o:gfxdata="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" filled="f" stroked="f">
-                <o:lock v:ext="edit" aspectratio="t"/>
-                <w10:anchorlock/>
-              </v:rect>
-            </w:pict>
-          </mc:Fallback>
-        </mc:AlternateContent>
-      </w:r>
     </w:p>
     <w:p>
       <w:pPr>
@@ -4334,7 +3653,6 @@
         </w:rPr>
       </w:pPr>
       <w:proofErr w:type="spellStart"/>
-      <w:proofErr w:type="gramStart"/>
       <w:r>
         <w:rPr>
           <w:rFonts w:ascii="Courier New" w:eastAsia="Times New Roman" w:hAnsi="Courier New" w:cs="Courier New"/>
@@ -4345,7 +3663,6 @@
         <w:t>set.seed</w:t>
       </w:r>
       <w:proofErr w:type="spellEnd"/>
-      <w:proofErr w:type="gramEnd"/>
       <w:r>
         <w:rPr>
           <w:rFonts w:ascii="Courier New" w:eastAsia="Times New Roman" w:hAnsi="Courier New" w:cs="Courier New"/>
@@ -4394,7 +3711,6 @@
         <w:t xml:space="preserve">x = </w:t>
       </w:r>
       <w:proofErr w:type="spellStart"/>
-      <w:proofErr w:type="gramStart"/>
       <w:r>
         <w:rPr>
           <w:rFonts w:ascii="Courier New" w:eastAsia="Times New Roman" w:hAnsi="Courier New" w:cs="Courier New"/>
@@ -4412,17 +3728,7 @@
           <w:szCs w:val="20"/>
           <w:lang w:eastAsia="en-IN"/>
         </w:rPr>
-        <w:t>(</w:t>
-      </w:r>
-      <w:proofErr w:type="gramEnd"/>
-      <w:r>
-        <w:rPr>
-          <w:rFonts w:ascii="Courier New" w:eastAsia="Times New Roman" w:hAnsi="Courier New" w:cs="Courier New"/>
-          <w:sz w:val="20"/>
-          <w:szCs w:val="20"/>
-          <w:lang w:eastAsia="en-IN"/>
-        </w:rPr>
-        <w:t>50)</w:t>
+        <w:t>(50)</w:t>
       </w:r>
     </w:p>
     <w:p>
@@ -4532,7 +3838,6 @@
         <w:t xml:space="preserve"> = </w:t>
       </w:r>
       <w:proofErr w:type="spellStart"/>
-      <w:proofErr w:type="gramStart"/>
       <w:r>
         <w:rPr>
           <w:rFonts w:ascii="Courier New" w:eastAsia="Times New Roman" w:hAnsi="Courier New" w:cs="Courier New"/>
@@ -4543,7 +3848,6 @@
         <w:t>data.frame</w:t>
       </w:r>
       <w:proofErr w:type="spellEnd"/>
-      <w:proofErr w:type="gramEnd"/>
       <w:r>
         <w:rPr>
           <w:rFonts w:ascii="Courier New" w:eastAsia="Times New Roman" w:hAnsi="Courier New" w:cs="Courier New"/>
@@ -4643,7 +3947,6 @@
         </w:rPr>
       </w:pPr>
       <w:proofErr w:type="spellStart"/>
-      <w:proofErr w:type="gramStart"/>
       <w:r>
         <w:rPr>
           <w:rFonts w:ascii="Courier New" w:eastAsia="Times New Roman" w:hAnsi="Courier New" w:cs="Courier New"/>
@@ -4664,7 +3967,6 @@
         <w:t>::</w:t>
       </w:r>
       <w:proofErr w:type="spellStart"/>
-      <w:proofErr w:type="gramEnd"/>
       <w:r>
         <w:rPr>
           <w:rFonts w:ascii="Courier New" w:eastAsia="Times New Roman" w:hAnsi="Courier New" w:cs="Courier New"/>
@@ -4735,81 +4037,6 @@
           <w:lang w:eastAsia="en-IN"/>
         </w:rPr>
       </w:pPr>
-      <w:r>
-        <w:rPr>
-          <w:rFonts w:ascii="Times New Roman" w:eastAsia="Times New Roman" w:hAnsi="Times New Roman" w:cs="Times New Roman"/>
-          <w:noProof/>
-          <w:sz w:val="20"/>
-          <w:szCs w:val="20"/>
-          <w:lang w:eastAsia="en-IN"/>
-        </w:rPr>
-        <mc:AlternateContent>
-          <mc:Choice Requires="wps">
-            <w:drawing>
-              <wp:inline distT="0" distB="0" distL="0" distR="0" wp14:anchorId="1372B50F" wp14:editId="3298AB3C">
-                <wp:extent cx="2743200" cy="2743200"/>
-                <wp:effectExtent l="0" t="0" r="0" b="0"/>
-                <wp:docPr id="8" name="AutoShape 14" descr="Unnamed chunk 8 1"/>
-                <wp:cNvGraphicFramePr>
-                  <a:graphicFrameLocks xmlns:a="http://schemas.openxmlformats.org/drawingml/2006/main" noChangeAspect="1"/>
-                </wp:cNvGraphicFramePr>
-                <a:graphic xmlns:a="http://schemas.openxmlformats.org/drawingml/2006/main">
-                  <a:graphicData uri="http://schemas.microsoft.com/office/word/2010/wordprocessingShape">
-                    <wps:wsp>
-                      <wps:cNvSpPr>
-                        <a:spLocks noChangeAspect="1" noChangeArrowheads="1"/>
-                      </wps:cNvSpPr>
-                      <wps:spPr bwMode="auto">
-                        <a:xfrm>
-                          <a:off x="0" y="0"/>
-                          <a:ext cx="2743200" cy="2743200"/>
-                        </a:xfrm>
-                        <a:prstGeom prst="rect">
-                          <a:avLst/>
-                        </a:prstGeom>
-                        <a:noFill/>
-                        <a:ln>
-                          <a:noFill/>
-                        </a:ln>
-                        <a:extLst>
-                          <a:ext uri="{909E8E84-426E-40DD-AFC4-6F175D3DCCD1}">
-                            <a14:hiddenFill xmlns:a14="http://schemas.microsoft.com/office/drawing/2010/main">
-                              <a:solidFill>
-                                <a:srgbClr val="FFFFFF"/>
-                              </a:solidFill>
-                            </a14:hiddenFill>
-                          </a:ext>
-                          <a:ext uri="{91240B29-F687-4F45-9708-019B960494DF}">
-                            <a14:hiddenLine xmlns:a14="http://schemas.microsoft.com/office/drawing/2010/main" w="9525">
-                              <a:solidFill>
-                                <a:srgbClr val="000000"/>
-                              </a:solidFill>
-                              <a:miter lim="800000"/>
-                              <a:headEnd/>
-                              <a:tailEnd/>
-                            </a14:hiddenLine>
-                          </a:ext>
-                        </a:extLst>
-                      </wps:spPr>
-                      <wps:bodyPr rot="0" vert="horz" wrap="square" lIns="91440" tIns="45720" rIns="91440" bIns="45720" anchor="t" anchorCtr="0" upright="1">
-                        <a:noAutofit/>
-                      </wps:bodyPr>
-                    </wps:wsp>
-                  </a:graphicData>
-                </a:graphic>
-              </wp:inline>
-            </w:drawing>
-          </mc:Choice>
-          <mc:Fallback>
-            <w:pict>
-              <v:rect w14:anchorId="1930BA59" id="AutoShape 14" o:spid="_x0000_s1026" alt="Unnamed chunk 8 1" style="width:3in;height:3in;visibility:visible;mso-wrap-style:square;mso-left-percent:-10001;mso-top-percent:-10001;mso-position-horizontal:absolute;mso-position-horizontal-relative:char;mso-position-vertical:absolute;mso-position-vertical-relative:line;mso-left-percent:-10001;mso-top-percent:-10001;v-text-anchor:top" o:gfxdata="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" filled="f" stroked="f">
-                <o:lock v:ext="edit" aspectratio="t"/>
-                <w10:anchorlock/>
-              </v:rect>
-            </w:pict>
-          </mc:Fallback>
-        </mc:AlternateContent>
-      </w:r>
     </w:p>
     <w:p>
       <w:pPr>
